--- a/documentation/live-timing-setup.docx
+++ b/documentation/live-timing-setup.docx
@@ -11,10 +11,7 @@
         </w:numPr>
       </w:pPr>
       <w:r>
-        <w:t xml:space="preserve">Configure your router so it advertises itself as a useful name </w:t>
-      </w:r>
-      <w:r>
-        <w:t>for the network. I use "scores"</w:t>
+        <w:t>Configure your router so it advertises itself as a useful name for the network. I use "scores"</w:t>
       </w:r>
     </w:p>
     <w:p>
@@ -30,8 +27,6 @@
       </w:r>
       <w:r>
         <w:br/>
-      </w:r>
-      <w:r>
         <w:t xml:space="preserve">I don't use an </w:t>
       </w:r>
       <w:proofErr w:type="spellStart"/>
@@ -52,10 +47,7 @@
         </w:numPr>
       </w:pPr>
       <w:r>
-        <w:t>Turn off computer's fire</w:t>
-      </w:r>
-      <w:r>
-        <w:t>wall (this is always necessary)</w:t>
+        <w:t>Turn off computer's firewall (this is always necessary)</w:t>
       </w:r>
     </w:p>
     <w:p>
@@ -67,15 +59,10 @@
         </w:numPr>
       </w:pPr>
       <w:r>
-        <w:t>Verify the co</w:t>
-      </w:r>
-      <w:r>
-        <w:t>mputer's address on the router.</w:t>
+        <w:t>Verify the computer's address on the router.</w:t>
       </w:r>
       <w:r>
         <w:br/>
-      </w:r>
-      <w:r>
         <w:t>I open a command window on the computer and type in IPCONFIG</w:t>
       </w:r>
       <w:r>
@@ -87,10 +74,7 @@
       </w:r>
       <w:proofErr w:type="gramEnd"/>
       <w:r>
-        <w:t xml:space="preserve"> my case, this shows: IPv4 Address. . .</w:t>
-      </w:r>
-      <w:r>
-        <w:t xml:space="preserve"> . . . . . . . . : 192.168.0.12</w:t>
+        <w:t xml:space="preserve"> my case, this shows: IPv4 Address. . . . . . . . . . . : 192.168.0.12</w:t>
       </w:r>
     </w:p>
     <w:p>
@@ -102,13 +86,7 @@
         </w:numPr>
       </w:pPr>
       <w:r>
-        <w:t>Start MJT</w:t>
-      </w:r>
-      <w:r>
-        <w:t>iming</w:t>
-      </w:r>
-      <w:r>
-        <w:t xml:space="preserve"> and then run </w:t>
+        <w:t xml:space="preserve">Start MJTiming and then run </w:t>
       </w:r>
       <w:proofErr w:type="spellStart"/>
       <w:r>
@@ -246,13 +224,8 @@
         <w:t xml:space="preserve">Safari </w:t>
       </w:r>
       <w:r>
-        <w:t xml:space="preserve">may work, but no guarantees </w:t>
-      </w:r>
-      <w:proofErr w:type="spellStart"/>
-      <w:r>
-        <w:t>here</w:t>
-      </w:r>
-      <w:proofErr w:type="spellEnd"/>
+        <w:t>may work, but no guarantees here</w:t>
+      </w:r>
     </w:p>
     <w:p>
       <w:pPr>
@@ -285,7 +258,7 @@
       </w:r>
       <w:proofErr w:type="gramEnd"/>
       <w:r>
-        <w:t xml:space="preserve"> our cases, it is the network called "scores" from point #1 </w:t>
+        <w:t xml:space="preserve"> our case, it is the network called "scores" from point #1 </w:t>
       </w:r>
       <w:r>
         <w:t>in the previous section</w:t>
@@ -329,7 +302,15 @@
       </w:r>
       <w:r>
         <w:br/>
-        <w:t>e.g. 192.168.0.12</w:t>
+        <w:t xml:space="preserve">e.g. </w:t>
+      </w:r>
+      <w:r>
+        <w:t>http://</w:t>
+      </w:r>
+      <w:bookmarkStart w:id="0" w:name="_GoBack"/>
+      <w:bookmarkEnd w:id="0"/>
+      <w:r>
+        <w:t>192.168.0.12</w:t>
       </w:r>
     </w:p>
     <w:p/>
@@ -342,10 +323,7 @@
       </w:r>
     </w:p>
     <w:p/>
-    <w:p>
-      <w:bookmarkStart w:id="0" w:name="_GoBack"/>
-      <w:bookmarkEnd w:id="0"/>
-    </w:p>
+    <w:p/>
     <w:sectPr>
       <w:pgSz w:w="12240" w:h="15840"/>
       <w:pgMar w:top="1440" w:right="1440" w:bottom="1440" w:left="1440" w:header="720" w:footer="720" w:gutter="0"/>
